--- a/artefatos/04. Glossario.docx
+++ b/artefatos/04. Glossario.docx
@@ -150,83 +150,6 @@
         <w:tc>
           <w:tcPr>
             <w:tcBorders>
-              <w:top w:color="ff9900" w:space="0" w:sz="8" w:val="single"/>
-              <w:left w:color="ff9900" w:space="0" w:sz="8" w:val="single"/>
-              <w:bottom w:color="ff9900" w:space="0" w:sz="8" w:val="single"/>
-              <w:right w:color="ff9900" w:space="0" w:sz="8" w:val="single"/>
-            </w:tcBorders>
-            <w:tcMar>
-              <w:top w:w="100.0" w:type="dxa"/>
-              <w:left w:w="100.0" w:type="dxa"/>
-              <w:bottom w:w="100.0" w:type="dxa"/>
-              <w:right w:w="100.0" w:type="dxa"/>
-            </w:tcMar>
-          </w:tcPr>
-          <w:p>
-            <w:pPr>
-              <w:spacing w:line="276" w:lineRule="auto"/>
-              <w:ind w:left="0" w:firstLine="0"/>
-              <w:jc w:val="both"/>
-              <w:rPr/>
-            </w:pPr>
-            <w:r>
-              <w:rPr>
-                <w:sz w:val="24"/>
-                <w:szCs w:val="24"/>
-                <w:rtl w:val="0"/>
-              </w:rPr>
-              <w:t xml:space="preserve">Data Center</w:t>
-            </w:r>
-            <w:r>
-              <w:rPr>
-                <w:rtl w:val="0"/>
-              </w:rPr>
-            </w:r>
-          </w:p>
-        </w:tc>
-        <w:tc>
-          <w:tcPr>
-            <w:tcBorders>
-              <w:top w:color="ff9900" w:space="0" w:sz="8" w:val="single"/>
-              <w:left w:color="000000" w:space="0" w:sz="0" w:val="nil"/>
-              <w:bottom w:color="ff9900" w:space="0" w:sz="8" w:val="single"/>
-              <w:right w:color="ff9900" w:space="0" w:sz="8" w:val="single"/>
-            </w:tcBorders>
-            <w:tcMar>
-              <w:top w:w="100.0" w:type="dxa"/>
-              <w:left w:w="100.0" w:type="dxa"/>
-              <w:bottom w:w="100.0" w:type="dxa"/>
-              <w:right w:w="100.0" w:type="dxa"/>
-            </w:tcMar>
-          </w:tcPr>
-          <w:p>
-            <w:pPr>
-              <w:widowControl w:val="0"/>
-              <w:pBdr>
-                <w:top w:space="0" w:sz="0" w:val="nil"/>
-                <w:left w:space="0" w:sz="0" w:val="nil"/>
-                <w:bottom w:space="0" w:sz="0" w:val="nil"/>
-                <w:right w:space="0" w:sz="0" w:val="nil"/>
-                <w:between w:space="0" w:sz="0" w:val="nil"/>
-              </w:pBdr>
-              <w:rPr/>
-            </w:pPr>
-            <w:r>
-              <w:rPr>
-                <w:rtl w:val="0"/>
-              </w:rPr>
-              <w:t xml:space="preserve">Um centro de processamento de dados, ou Data center, é o local onde fica armazenado os sistemas computacionais de uma organização ou empresa, como um sistema de telecomunicações, como o da empresa Telefônica</w:t>
-            </w:r>
-          </w:p>
-        </w:tc>
-      </w:tr>
-      <w:tr>
-        <w:trPr>
-          <w:trHeight w:val="1082" w:hRule="atLeast"/>
-        </w:trPr>
-        <w:tc>
-          <w:tcPr>
-            <w:tcBorders>
               <w:top w:color="000000" w:space="0" w:sz="0" w:val="nil"/>
               <w:left w:color="ff9900" w:space="0" w:sz="8" w:val="single"/>
               <w:bottom w:color="ff9900" w:space="0" w:sz="8" w:val="single"/>
@@ -242,8 +165,6 @@
           <w:p>
             <w:pPr>
               <w:spacing w:line="276" w:lineRule="auto"/>
-              <w:ind w:left="0" w:firstLine="0"/>
-              <w:jc w:val="both"/>
               <w:rPr/>
             </w:pPr>
             <w:r>
@@ -279,107 +200,27 @@
           <w:p>
             <w:pPr>
               <w:widowControl w:val="0"/>
-              <w:pBdr>
-                <w:top w:space="0" w:sz="0" w:val="nil"/>
-                <w:left w:space="0" w:sz="0" w:val="nil"/>
-                <w:bottom w:space="0" w:sz="0" w:val="nil"/>
-                <w:right w:space="0" w:sz="0" w:val="nil"/>
-                <w:between w:space="0" w:sz="0" w:val="nil"/>
-              </w:pBdr>
-              <w:rPr/>
+              <w:rPr>
+                <w:sz w:val="24"/>
+                <w:szCs w:val="24"/>
+              </w:rPr>
             </w:pPr>
             <w:bookmarkStart w:colFirst="0" w:colLast="0" w:name="_heading=h.30j0zll" w:id="1"/>
             <w:bookmarkEnd w:id="1"/>
             <w:r>
               <w:rPr>
-                <w:rtl w:val="0"/>
-              </w:rPr>
-              <w:t xml:space="preserve"> Asymmetric Digital Subscriber Line, é uma tecnologia de comunicação de dados que permite uma transmissão de dados mais rápida através de linhas telefônicas.</w:t>
+                <w:sz w:val="24"/>
+                <w:szCs w:val="24"/>
+                <w:rtl w:val="0"/>
+              </w:rPr>
+              <w:t xml:space="preserve">Asymmetric Digital Subscriber Line, é uma tecnologia de comunicação de dados que permite uma transmissão de dados mais rápida através de linhas telefônicas.</w:t>
             </w:r>
           </w:p>
         </w:tc>
       </w:tr>
       <w:tr>
         <w:trPr>
-          <w:trHeight w:val="1060" w:hRule="atLeast"/>
-        </w:trPr>
-        <w:tc>
-          <w:tcPr>
-            <w:tcBorders>
-              <w:top w:color="ff9900" w:space="0" w:sz="8" w:val="single"/>
-              <w:left w:color="ff9900" w:space="0" w:sz="8" w:val="single"/>
-              <w:bottom w:color="000000" w:space="0" w:sz="4" w:val="single"/>
-              <w:right w:color="ff9900" w:space="0" w:sz="8" w:val="single"/>
-            </w:tcBorders>
-            <w:tcMar>
-              <w:top w:w="100.0" w:type="dxa"/>
-              <w:left w:w="100.0" w:type="dxa"/>
-              <w:bottom w:w="100.0" w:type="dxa"/>
-              <w:right w:w="100.0" w:type="dxa"/>
-            </w:tcMar>
-          </w:tcPr>
-          <w:p>
-            <w:pPr>
-              <w:spacing w:line="276" w:lineRule="auto"/>
-              <w:ind w:left="0" w:firstLine="0"/>
-              <w:jc w:val="both"/>
-              <w:rPr/>
-            </w:pPr>
-            <w:r>
-              <w:rPr>
-                <w:sz w:val="24"/>
-                <w:szCs w:val="24"/>
-                <w:rtl w:val="0"/>
-              </w:rPr>
-              <w:t xml:space="preserve">Sistema de controle elétrico</w:t>
-            </w:r>
-            <w:r>
-              <w:rPr>
-                <w:rtl w:val="0"/>
-              </w:rPr>
-            </w:r>
-          </w:p>
-        </w:tc>
-        <w:tc>
-          <w:tcPr>
-            <w:tcBorders>
-              <w:top w:color="ff9900" w:space="0" w:sz="8" w:val="single"/>
-              <w:left w:color="000000" w:space="0" w:sz="0" w:val="nil"/>
-              <w:bottom w:color="000000" w:space="0" w:sz="4" w:val="single"/>
-              <w:right w:color="ff9900" w:space="0" w:sz="8" w:val="single"/>
-            </w:tcBorders>
-            <w:shd w:fill="ffffff" w:val="clear"/>
-            <w:tcMar>
-              <w:top w:w="100.0" w:type="dxa"/>
-              <w:left w:w="100.0" w:type="dxa"/>
-              <w:bottom w:w="100.0" w:type="dxa"/>
-              <w:right w:w="100.0" w:type="dxa"/>
-            </w:tcMar>
-          </w:tcPr>
-          <w:p>
-            <w:pPr>
-              <w:widowControl w:val="0"/>
-              <w:pBdr>
-                <w:top w:space="0" w:sz="0" w:val="nil"/>
-                <w:left w:space="0" w:sz="0" w:val="nil"/>
-                <w:bottom w:space="0" w:sz="0" w:val="nil"/>
-                <w:right w:space="0" w:sz="0" w:val="nil"/>
-                <w:between w:space="0" w:sz="0" w:val="nil"/>
-              </w:pBdr>
-              <w:rPr/>
-            </w:pPr>
-            <w:r>
-              <w:rPr>
-                <w:rtl w:val="0"/>
-              </w:rPr>
-              <w:t xml:space="preserve">Software feito para gerenciar os componentes elétricos e eletrônicos de uma empresa, como por exemplo o Power Scada EcoStruxure.</w:t>
-            </w:r>
-          </w:p>
-        </w:tc>
-      </w:tr>
-      <w:tr>
-        <w:trPr>
-          <w:trHeight w:val="1060" w:hRule="atLeast"/>
+          <w:trHeight w:val="900" w:hRule="atLeast"/>
         </w:trPr>
         <w:tc>
           <w:tcPr>
@@ -398,21 +239,19 @@
           </w:tcPr>
           <w:p>
             <w:pPr>
-              <w:widowControl w:val="0"/>
-              <w:pBdr>
-                <w:top w:space="0" w:sz="0" w:val="nil"/>
-                <w:left w:space="0" w:sz="0" w:val="nil"/>
-                <w:bottom w:space="0" w:sz="0" w:val="nil"/>
-                <w:right w:space="0" w:sz="0" w:val="nil"/>
-                <w:between w:space="0" w:sz="0" w:val="nil"/>
-              </w:pBdr>
-              <w:rPr/>
+              <w:spacing w:after="200" w:line="240" w:lineRule="auto"/>
+              <w:rPr>
+                <w:sz w:val="24"/>
+                <w:szCs w:val="24"/>
+              </w:rPr>
             </w:pPr>
             <w:r>
               <w:rPr>
-                <w:rtl w:val="0"/>
-              </w:rPr>
-              <w:t xml:space="preserve">Sistema elétrico</w:t>
+                <w:sz w:val="24"/>
+                <w:szCs w:val="24"/>
+                <w:rtl w:val="0"/>
+              </w:rPr>
+              <w:t xml:space="preserve">Breakers</w:t>
             </w:r>
           </w:p>
         </w:tc>
@@ -435,6 +274,192 @@
           <w:p>
             <w:pPr>
               <w:widowControl w:val="0"/>
+              <w:rPr>
+                <w:sz w:val="24"/>
+                <w:szCs w:val="24"/>
+              </w:rPr>
+            </w:pPr>
+            <w:bookmarkStart w:colFirst="0" w:colLast="0" w:name="_heading=h.30j0zll" w:id="1"/>
+            <w:bookmarkEnd w:id="1"/>
+            <w:r>
+              <w:rPr>
+                <w:sz w:val="24"/>
+                <w:szCs w:val="24"/>
+                <w:rtl w:val="0"/>
+              </w:rPr>
+              <w:t xml:space="preserve">É um interruptor elétrico operado automaticamente projetado para proteger um circuito elétrico.</w:t>
+            </w:r>
+          </w:p>
+        </w:tc>
+      </w:tr>
+      <w:tr>
+        <w:trPr>
+          <w:trHeight w:val="1060" w:hRule="atLeast"/>
+        </w:trPr>
+        <w:tc>
+          <w:tcPr>
+            <w:tcBorders>
+              <w:top w:color="ff9900" w:space="0" w:sz="8" w:val="single"/>
+              <w:left w:color="ff9900" w:space="0" w:sz="8" w:val="single"/>
+              <w:bottom w:color="ff9900" w:space="0" w:sz="8" w:val="single"/>
+              <w:right w:color="ff9900" w:space="0" w:sz="8" w:val="single"/>
+            </w:tcBorders>
+            <w:tcMar>
+              <w:top w:w="100.0" w:type="dxa"/>
+              <w:left w:w="100.0" w:type="dxa"/>
+              <w:bottom w:w="100.0" w:type="dxa"/>
+              <w:right w:w="100.0" w:type="dxa"/>
+            </w:tcMar>
+          </w:tcPr>
+          <w:p>
+            <w:pPr>
+              <w:rPr/>
+            </w:pPr>
+            <w:r>
+              <w:rPr>
+                <w:sz w:val="24"/>
+                <w:szCs w:val="24"/>
+                <w:rtl w:val="0"/>
+              </w:rPr>
+              <w:t xml:space="preserve">Data Center</w:t>
+            </w:r>
+            <w:r>
+              <w:rPr>
+                <w:rtl w:val="0"/>
+              </w:rPr>
+            </w:r>
+          </w:p>
+        </w:tc>
+        <w:tc>
+          <w:tcPr>
+            <w:tcBorders>
+              <w:top w:color="ff9900" w:space="0" w:sz="8" w:val="single"/>
+              <w:left w:color="000000" w:space="0" w:sz="0" w:val="nil"/>
+              <w:bottom w:color="ff9900" w:space="0" w:sz="8" w:val="single"/>
+              <w:right w:color="ff9900" w:space="0" w:sz="8" w:val="single"/>
+            </w:tcBorders>
+            <w:tcMar>
+              <w:top w:w="100.0" w:type="dxa"/>
+              <w:left w:w="100.0" w:type="dxa"/>
+              <w:bottom w:w="100.0" w:type="dxa"/>
+              <w:right w:w="100.0" w:type="dxa"/>
+            </w:tcMar>
+          </w:tcPr>
+          <w:p>
+            <w:pPr>
+              <w:widowControl w:val="0"/>
+              <w:rPr>
+                <w:sz w:val="24"/>
+                <w:szCs w:val="24"/>
+              </w:rPr>
+            </w:pPr>
+            <w:r>
+              <w:rPr>
+                <w:sz w:val="24"/>
+                <w:szCs w:val="24"/>
+                <w:rtl w:val="0"/>
+              </w:rPr>
+              <w:t xml:space="preserve">Um centro de processamento de dados, ou Data center, é o local onde fica armazenado os sistemas computacionais de uma organização ou empresa, como um sistema de telecomunicações, como o da empresa Telefônica</w:t>
+            </w:r>
+          </w:p>
+        </w:tc>
+      </w:tr>
+      <w:tr>
+        <w:trPr>
+          <w:trHeight w:val="810" w:hRule="atLeast"/>
+        </w:trPr>
+        <w:tc>
+          <w:tcPr>
+            <w:tcBorders>
+              <w:top w:color="ff9900" w:space="0" w:sz="8" w:val="single"/>
+              <w:left w:color="ff9900" w:space="0" w:sz="8" w:val="single"/>
+              <w:bottom w:color="ff9900" w:space="0" w:sz="4" w:val="single"/>
+              <w:right w:color="ff9900" w:space="0" w:sz="8" w:val="single"/>
+            </w:tcBorders>
+            <w:tcMar>
+              <w:top w:w="100.0" w:type="dxa"/>
+              <w:left w:w="100.0" w:type="dxa"/>
+              <w:bottom w:w="100.0" w:type="dxa"/>
+              <w:right w:w="100.0" w:type="dxa"/>
+            </w:tcMar>
+          </w:tcPr>
+          <w:p>
+            <w:pPr>
+              <w:spacing w:line="240" w:lineRule="auto"/>
+              <w:rPr/>
+            </w:pPr>
+            <w:r>
+              <w:rPr>
+                <w:sz w:val="24"/>
+                <w:szCs w:val="24"/>
+                <w:rtl w:val="0"/>
+              </w:rPr>
+              <w:t xml:space="preserve">Sistema de controle elétrico</w:t>
+            </w:r>
+            <w:r>
+              <w:rPr>
+                <w:rtl w:val="0"/>
+              </w:rPr>
+            </w:r>
+          </w:p>
+        </w:tc>
+        <w:tc>
+          <w:tcPr>
+            <w:tcBorders>
+              <w:top w:color="ff9900" w:space="0" w:sz="8" w:val="single"/>
+              <w:left w:color="ff9900" w:space="0" w:sz="8" w:val="single"/>
+              <w:bottom w:color="ff9900" w:space="0" w:sz="4" w:val="single"/>
+              <w:right w:color="ff9900" w:space="0" w:sz="8" w:val="single"/>
+            </w:tcBorders>
+            <w:shd w:fill="ffffff" w:val="clear"/>
+            <w:tcMar>
+              <w:top w:w="100.0" w:type="dxa"/>
+              <w:left w:w="100.0" w:type="dxa"/>
+              <w:bottom w:w="100.0" w:type="dxa"/>
+              <w:right w:w="100.0" w:type="dxa"/>
+            </w:tcMar>
+          </w:tcPr>
+          <w:p>
+            <w:pPr>
+              <w:widowControl w:val="0"/>
+              <w:rPr>
+                <w:sz w:val="24"/>
+                <w:szCs w:val="24"/>
+              </w:rPr>
+            </w:pPr>
+            <w:r>
+              <w:rPr>
+                <w:sz w:val="24"/>
+                <w:szCs w:val="24"/>
+                <w:rtl w:val="0"/>
+              </w:rPr>
+              <w:t xml:space="preserve">Software feito para gerenciar os componentes elétricos e eletrônicos de uma empresa, como por exemplo o Power Scada EcoStruxure.</w:t>
+            </w:r>
+          </w:p>
+        </w:tc>
+      </w:tr>
+      <w:tr>
+        <w:trPr>
+          <w:trHeight w:val="840" w:hRule="atLeast"/>
+        </w:trPr>
+        <w:tc>
+          <w:tcPr>
+            <w:tcBorders>
+              <w:top w:color="ff9900" w:space="0" w:sz="4" w:val="single"/>
+              <w:left w:color="ff9900" w:space="0" w:sz="8" w:val="single"/>
+              <w:bottom w:color="ff9900" w:space="0" w:sz="8" w:val="single"/>
+              <w:right w:color="ff9900" w:space="0" w:sz="8" w:val="single"/>
+            </w:tcBorders>
+            <w:tcMar>
+              <w:top w:w="100.0" w:type="dxa"/>
+              <w:left w:w="100.0" w:type="dxa"/>
+              <w:bottom w:w="100.0" w:type="dxa"/>
+              <w:right w:w="100.0" w:type="dxa"/>
+            </w:tcMar>
+          </w:tcPr>
+          <w:p>
+            <w:pPr>
+              <w:widowControl w:val="0"/>
               <w:pBdr>
                 <w:top w:space="0" w:sz="0" w:val="nil"/>
                 <w:left w:space="0" w:sz="0" w:val="nil"/>
@@ -442,10 +467,56 @@
                 <w:right w:space="0" w:sz="0" w:val="nil"/>
                 <w:between w:space="0" w:sz="0" w:val="nil"/>
               </w:pBdr>
-              <w:rPr/>
+              <w:rPr>
+                <w:sz w:val="24"/>
+                <w:szCs w:val="24"/>
+              </w:rPr>
             </w:pPr>
             <w:r>
               <w:rPr>
+                <w:sz w:val="24"/>
+                <w:szCs w:val="24"/>
+                <w:rtl w:val="0"/>
+              </w:rPr>
+              <w:t xml:space="preserve">Sistema elétrico</w:t>
+            </w:r>
+          </w:p>
+        </w:tc>
+        <w:tc>
+          <w:tcPr>
+            <w:tcBorders>
+              <w:top w:color="ff9900" w:space="0" w:sz="4" w:val="single"/>
+              <w:left w:color="ff9900" w:space="0" w:sz="8" w:val="single"/>
+              <w:bottom w:color="ff9900" w:space="0" w:sz="8" w:val="single"/>
+              <w:right w:color="ff9900" w:space="0" w:sz="8" w:val="single"/>
+            </w:tcBorders>
+            <w:shd w:fill="ffffff" w:val="clear"/>
+            <w:tcMar>
+              <w:top w:w="100.0" w:type="dxa"/>
+              <w:left w:w="100.0" w:type="dxa"/>
+              <w:bottom w:w="100.0" w:type="dxa"/>
+              <w:right w:w="100.0" w:type="dxa"/>
+            </w:tcMar>
+          </w:tcPr>
+          <w:p>
+            <w:pPr>
+              <w:widowControl w:val="0"/>
+              <w:pBdr>
+                <w:top w:space="0" w:sz="0" w:val="nil"/>
+                <w:left w:space="0" w:sz="0" w:val="nil"/>
+                <w:bottom w:space="0" w:sz="0" w:val="nil"/>
+                <w:right w:space="0" w:sz="0" w:val="nil"/>
+                <w:between w:space="0" w:sz="0" w:val="nil"/>
+              </w:pBdr>
+              <w:rPr>
+                <w:sz w:val="24"/>
+                <w:szCs w:val="24"/>
+              </w:rPr>
+            </w:pPr>
+            <w:r>
+              <w:rPr>
+                <w:sz w:val="24"/>
+                <w:szCs w:val="24"/>
                 <w:rtl w:val="0"/>
               </w:rPr>
               <w:t xml:space="preserve">Todos os componentes presentes na infraestrutura eletrônica de uma empresa, como por exemplo um data center.</w:t>
@@ -1304,7 +1375,7 @@
 
 <file path=customXML/item1.xml><?xml version="1.0" encoding="utf-8"?>
 <go:gDocsCustomXmlDataStorage xmlns:go="http://customooxmlschemas.google.com/" xmlns:r="http://schemas.openxmlformats.org/officeDocument/2006/relationships">
-  <go:docsCustomData xmlns:go="http://customooxmlschemas.google.com/" roundtripDataSignature="AMtx7mjndKQvJkVXsWFB9/Zdpe8GK5PJzw==">AMUW2mVdA7aUVZOG7ikYeVvTZMrVSv+UTlQvfCYAcEtMsXGFPc1z5XY7jeoNP0SJ4r0efhlYAU+UpKSZUlnbW7/y7s8Yn1jspFvGAlhUtmSgy2nES8RKfiGofrphBZQxlx16TTOH2FN4</go:docsCustomData>
+  <go:docsCustomData xmlns:go="http://customooxmlschemas.google.com/" roundtripDataSignature="AMtx7midgp+tn7UiJg66uooKEG8L/dbDDw==">AMUW2mVpTA8y/6d29JJXVxLios7UOW79vh9p1XmuJyuL6QkBp40JIltU5zXDQy5Wa2SHvtrpYGtcymP7x0I1ZIktLeRjTv2RhYz+khkCZTB1rBf+vxPbu+aAhkVqMI6h7XFpD5NJPza2BMIuH7ReMYADxq1ISb3CxQ==</go:docsCustomData>
 </go:gDocsCustomXmlDataStorage>
 </file>
 
